--- a/案例教学系统/受控文档/总评审/项目总结/PRD2018-G02-张光程-项目总结.docx
+++ b/案例教学系统/受控文档/总评审/项目总结/PRD2018-G02-张光程-项目总结.docx
@@ -63,13 +63,15 @@
         <w:rPr>
           <w:rFonts w:ascii="宋体" w:hAnsi="宋体" w:hint="eastAsia"/>
         </w:rPr>
-        <w:t>的工作，</w:t>
-      </w:r>
-      <w:r>
-        <w:rPr>
-          <w:rFonts w:ascii="宋体" w:hAnsi="宋体" w:hint="eastAsia"/>
-        </w:rPr>
-        <w:t>除了，</w:t>
+        <w:t>的工作</w:t>
+      </w:r>
+      <w:bookmarkStart w:id="0" w:name="_GoBack"/>
+      <w:bookmarkEnd w:id="0"/>
+      <w:r>
+        <w:rPr>
+          <w:rFonts w:ascii="宋体" w:hAnsi="宋体" w:hint="eastAsia"/>
+        </w:rPr>
+        <w:t>，</w:t>
       </w:r>
       <w:r>
         <w:rPr>
@@ -213,7 +215,7 @@
         <w:spacing w:line="360" w:lineRule="auto"/>
         <w:ind w:firstLineChars="200" w:firstLine="482"/>
         <w:rPr>
-          <w:rFonts w:ascii="宋体" w:hAnsi="宋体" w:hint="eastAsia"/>
+          <w:rFonts w:ascii="宋体" w:hAnsi="宋体"/>
           <w:b/>
         </w:rPr>
       </w:pPr>
@@ -313,7 +315,7 @@
         <w:spacing w:line="360" w:lineRule="auto"/>
         <w:ind w:firstLineChars="200" w:firstLine="482"/>
         <w:rPr>
-          <w:rFonts w:ascii="宋体" w:hAnsi="宋体" w:hint="eastAsia"/>
+          <w:rFonts w:ascii="宋体" w:hAnsi="宋体"/>
           <w:b/>
         </w:rPr>
       </w:pPr>
@@ -497,8 +499,6 @@
       <w:r>
         <w:t xml:space="preserve">    </w:t>
       </w:r>
-      <w:bookmarkStart w:id="0" w:name="_GoBack"/>
-      <w:bookmarkEnd w:id="0"/>
       <w:r>
         <w:tab/>
       </w:r>
